--- a/Note.docx
+++ b/Note.docx
@@ -114,46 +114,6 @@
           <w:lang w:val="en-US" w:eastAsia="zh-CN"/>
         </w:rPr>
       </w:pPr>
-      <w:r>
-        <w:rPr>
-          <w:rFonts w:hint="eastAsia"/>
-          <w:lang w:val="en-US" w:eastAsia="zh-CN"/>
-        </w:rPr>
-        <w:t>IOC（inversion of control）控制反转：Spring来创建对象和对象之间的调用过程</w:t>
-      </w:r>
-    </w:p>
-    <w:p>
-      <w:pPr>
-        <w:rPr>
-          <w:rFonts w:hint="eastAsia"/>
-          <w:lang w:val="en-US" w:eastAsia="zh-CN"/>
-        </w:rPr>
-      </w:pPr>
-      <w:r>
-        <w:rPr>
-          <w:rFonts w:hint="eastAsia"/>
-          <w:lang w:val="en-US" w:eastAsia="zh-CN"/>
-        </w:rPr>
-        <w:t>AOP （Aspect Oriented Programming）面向切面：可以不更改代码</w:t>
-      </w:r>
-    </w:p>
-    <w:p>
-      <w:pPr>
-        <w:ind w:firstLine="420" w:firstLineChars="0"/>
-        <w:rPr>
-          <w:rFonts w:hint="eastAsia"/>
-          <w:lang w:val="en-US" w:eastAsia="zh-CN"/>
-        </w:rPr>
-      </w:pPr>
-    </w:p>
-    <w:p>
-      <w:pPr>
-        <w:ind w:firstLine="420" w:firstLineChars="0"/>
-        <w:rPr>
-          <w:rFonts w:hint="default"/>
-          <w:lang w:val="en-US" w:eastAsia="zh-CN"/>
-        </w:rPr>
-      </w:pPr>
     </w:p>
     <w:p>
       <w:pPr>
@@ -202,7 +162,54 @@
           <w:rFonts w:hint="eastAsia"/>
           <w:lang w:val="en-US" w:eastAsia="zh-CN"/>
         </w:rPr>
-        <w:t>AOP</w:t>
+        <w:t>IOC（inversion of control）控制反转：Spring来创建对象（new）和对象之间的调用过程</w:t>
+      </w:r>
+    </w:p>
+    <w:p>
+      <w:pPr>
+        <w:rPr>
+          <w:rFonts w:hint="default"/>
+          <w:lang w:val="en-US" w:eastAsia="zh-CN"/>
+        </w:rPr>
+      </w:pPr>
+      <w:r>
+        <w:rPr>
+          <w:rFonts w:hint="eastAsia"/>
+          <w:lang w:val="en-US" w:eastAsia="zh-CN"/>
+        </w:rPr>
+        <w:t>AOP （Aspect Oriented Programming）面向切面：可以不更改代码，是对OOP进行补充</w:t>
+      </w:r>
+    </w:p>
+    <w:p>
+      <w:pPr>
+        <w:rPr>
+          <w:rFonts w:hint="eastAsia"/>
+          <w:lang w:val="en-US" w:eastAsia="zh-CN"/>
+        </w:rPr>
+      </w:pPr>
+      <w:r>
+        <w:rPr>
+          <w:rFonts w:hint="eastAsia"/>
+          <w:lang w:val="en-US" w:eastAsia="zh-CN"/>
+        </w:rPr>
+        <w:t>容器：spring是一个容器，包含并管理应用对象的生命周期</w:t>
+      </w:r>
+      <w:bookmarkStart w:id="0" w:name="_GoBack"/>
+      <w:bookmarkEnd w:id="0"/>
+    </w:p>
+    <w:p>
+      <w:pPr>
+        <w:rPr>
+          <w:rFonts w:hint="default"/>
+          <w:lang w:val="en-US" w:eastAsia="zh-CN"/>
+        </w:rPr>
+      </w:pPr>
+      <w:r>
+        <w:rPr>
+          <w:rFonts w:hint="eastAsia"/>
+          <w:lang w:val="en-US" w:eastAsia="zh-CN"/>
+        </w:rPr>
+        <w:t>组件化：spring实现了使用简单的组件配置组合成一个复杂的应用，在spring中可以使用xml和java注解组合这些对象。</w:t>
       </w:r>
     </w:p>
     <w:p>
@@ -1112,11 +1119,47 @@
         <w:ind w:left="0" w:leftChars="0" w:firstLine="0" w:firstLineChars="0"/>
         <w:rPr>
           <w:rFonts w:hint="default" w:ascii="宋体" w:hAnsi="宋体" w:eastAsia="宋体" w:cs="宋体"/>
-          <w:sz w:val="20"/>
-          <w:szCs w:val="20"/>
-          <w:lang w:val="en-US" w:eastAsia="zh-CN"/>
-        </w:rPr>
-      </w:pPr>
+          <w:b/>
+          <w:bCs/>
+          <w:sz w:val="20"/>
+          <w:szCs w:val="20"/>
+          <w:lang w:val="en-US" w:eastAsia="zh-CN"/>
+        </w:rPr>
+      </w:pPr>
+      <w:r>
+        <w:rPr>
+          <w:rFonts w:hint="eastAsia" w:ascii="宋体" w:hAnsi="宋体" w:eastAsia="宋体" w:cs="宋体"/>
+          <w:b/>
+          <w:bCs/>
+          <w:sz w:val="20"/>
+          <w:szCs w:val="20"/>
+          <w:lang w:val="en-US" w:eastAsia="zh-CN"/>
+        </w:rPr>
+        <w:t>微服务实现</w:t>
+      </w:r>
+    </w:p>
+    <w:p>
+      <w:pPr>
+        <w:numPr>
+          <w:numId w:val="0"/>
+        </w:numPr>
+        <w:ind w:leftChars="0"/>
+        <w:rPr>
+          <w:rFonts w:hint="default" w:ascii="宋体" w:hAnsi="宋体" w:eastAsia="宋体" w:cs="宋体"/>
+          <w:sz w:val="20"/>
+          <w:szCs w:val="20"/>
+          <w:lang w:val="en-US" w:eastAsia="zh-CN"/>
+        </w:rPr>
+      </w:pPr>
+      <w:r>
+        <w:rPr>
+          <w:rFonts w:hint="eastAsia" w:ascii="宋体" w:hAnsi="宋体" w:eastAsia="宋体" w:cs="宋体"/>
+          <w:sz w:val="20"/>
+          <w:szCs w:val="20"/>
+          <w:lang w:val="en-US" w:eastAsia="zh-CN"/>
+        </w:rPr>
+        <w:t>建module， 改POM，写YML（properties），主启动，业务类</w:t>
+      </w:r>
     </w:p>
     <w:p>
       <w:pPr>
@@ -1528,6 +1571,7 @@
         <w:keepLines w:val="0"/>
         <w:widowControl/>
         <w:numPr>
+          <w:ilvl w:val="0"/>
           <w:numId w:val="0"/>
         </w:numPr>
         <w:suppressLineNumbers w:val="0"/>
@@ -1561,8 +1605,6 @@
         </w:rPr>
         <w:t>只是定义，不进行引用</w:t>
       </w:r>
-      <w:bookmarkStart w:id="0" w:name="_GoBack"/>
-      <w:bookmarkEnd w:id="0"/>
     </w:p>
     <w:sectPr>
       <w:pgSz w:w="11906" w:h="16838"/>
